--- a/MICROSERVICE/TOR_Microservice_final.docx
+++ b/MICROSERVICE/TOR_Microservice_final.docx
@@ -1128,8 +1128,6 @@
         </w:rPr>
         <w:t>4577</w:t>
       </w:r>
-      <w:bookmarkStart w:id="0" w:name="_GoBack"/>
-      <w:bookmarkEnd w:id="0"/>
       <w:r>
         <w:rPr>
           <w:rFonts w:ascii="Calibri" w:hAnsi="Calibri" w:cs="Calibri"/>
@@ -2221,6 +2219,8 @@
         </w:rPr>
         <w:t>adalah</w:t>
       </w:r>
+      <w:bookmarkStart w:id="0" w:name="_GoBack"/>
+      <w:bookmarkEnd w:id="0"/>
       <w:proofErr w:type="spellEnd"/>
       <w:r>
         <w:rPr>
@@ -5199,23 +5199,6 @@
         </w:rPr>
         <w:t xml:space="preserve"> Microservice</w:t>
       </w:r>
-    </w:p>
-    <w:p>
-      <w:pPr>
-        <w:tabs>
-          <w:tab w:val="left" w:pos="1276"/>
-        </w:tabs>
-        <w:spacing w:line="360" w:lineRule="auto"/>
-        <w:ind w:left="1276"/>
-        <w:jc w:val="both"/>
-        <w:rPr>
-          <w:rFonts w:ascii="Calibri" w:hAnsi="Calibri" w:cs="Calibri"/>
-          <w:bCs/>
-          <w:spacing w:val="-3"/>
-          <w:szCs w:val="24"/>
-          <w:lang w:val="id-ID"/>
-        </w:rPr>
-      </w:pPr>
     </w:p>
     <w:p>
       <w:pPr>
@@ -11343,7 +11326,7 @@
 </file>
 
 <file path=customXml/itemProps1.xml><?xml version="1.0" encoding="utf-8"?>
-<ds:datastoreItem xmlns:ds="http://schemas.openxmlformats.org/officeDocument/2006/customXml" ds:itemID="{B96AF30B-BE75-4F04-B0B0-DD73C958AF25}">
+<ds:datastoreItem xmlns:ds="http://schemas.openxmlformats.org/officeDocument/2006/customXml" ds:itemID="{0FFD2CBC-D9FC-443C-B9CB-11435734BFE9}">
   <ds:schemaRefs>
     <ds:schemaRef ds:uri="http://schemas.openxmlformats.org/officeDocument/2006/bibliography"/>
   </ds:schemaRefs>
